--- a/Car make and model classification from image(Paper.Info).docx
+++ b/Car make and model classification from image(Paper.Info).docx
@@ -4,77 +4,302 @@
   <w:body>
     <w:p>
       <w:pPr>
-        <w:jc w:val="center"/>
-        <w:rPr>
-          <w:b/>
-          <w:bCs/>
-          <w:sz w:val="32"/>
-          <w:szCs w:val="32"/>
-        </w:rPr>
-      </w:pPr>
-      <w:r>
-        <w:rPr>
-          <w:b/>
-          <w:bCs/>
-          <w:sz w:val="32"/>
-          <w:szCs w:val="32"/>
-        </w:rPr>
-        <w:t xml:space="preserve">Paper </w:t>
-      </w:r>
-      <w:proofErr w:type="gramStart"/>
-      <w:r>
-        <w:rPr>
-          <w:b/>
-          <w:bCs/>
-          <w:sz w:val="32"/>
-          <w:szCs w:val="32"/>
-        </w:rPr>
-        <w:t>1:</w:t>
-      </w:r>
-      <w:r>
-        <w:rPr>
-          <w:b/>
-          <w:bCs/>
-          <w:sz w:val="32"/>
-          <w:szCs w:val="32"/>
-        </w:rPr>
-        <w:t>Car</w:t>
-      </w:r>
-      <w:proofErr w:type="gramEnd"/>
-      <w:r>
-        <w:rPr>
-          <w:b/>
-          <w:bCs/>
-          <w:sz w:val="32"/>
-          <w:szCs w:val="32"/>
-        </w:rPr>
-        <w:t xml:space="preserve"> make and model classification from image</w:t>
-      </w:r>
-    </w:p>
-    <w:p>
-      <w:pPr>
-        <w:rPr>
-          <w:b/>
-          <w:bCs/>
-          <w:sz w:val="32"/>
-          <w:szCs w:val="32"/>
-        </w:rPr>
-      </w:pPr>
-      <w:hyperlink r:id="rId5" w:history="1">
+        <w:pStyle w:val="Heading3"/>
+        <w:rPr>
+          <w:b/>
+          <w:bCs/>
+          <w:color w:val="auto"/>
+        </w:rPr>
+      </w:pPr>
+      <w:r>
+        <w:rPr>
+          <w:b/>
+          <w:bCs/>
+          <w:color w:val="auto"/>
+        </w:rPr>
+        <w:t>Paper 1: Two decades of vehicle make and model recognition – Survey, challenges and future directions</w:t>
+      </w:r>
+    </w:p>
+    <w:p>
+      <w:pPr>
+        <w:pStyle w:val="NormalWeb"/>
+      </w:pPr>
+      <w:r>
+        <w:rPr>
+          <w:rStyle w:val="Emphasis"/>
+          <w:rFonts w:eastAsiaTheme="majorEastAsia"/>
+        </w:rPr>
+        <w:t>Source</w:t>
+      </w:r>
+      <w:r>
+        <w:t xml:space="preserve">: </w:t>
+      </w:r>
+      <w:hyperlink r:id="rId5" w:tgtFrame="_new" w:history="1">
         <w:r>
           <w:rPr>
             <w:rStyle w:val="Hyperlink"/>
-            <w:b/>
-            <w:bCs/>
-            <w:sz w:val="32"/>
-            <w:szCs w:val="32"/>
+            <w:rFonts w:eastAsiaTheme="majorEastAsia"/>
+            <w:color w:val="auto"/>
           </w:rPr>
-          <w:t>(PDF) Car make and model classification from image (researchgate.net)</w:t>
+          <w:t>Journal of King Saud University - Computer and Information Sciences</w:t>
         </w:r>
       </w:hyperlink>
     </w:p>
     <w:p>
       <w:pPr>
+        <w:pStyle w:val="Heading4"/>
+        <w:rPr>
+          <w:b/>
+          <w:bCs/>
+          <w:color w:val="auto"/>
+        </w:rPr>
+      </w:pPr>
+      <w:r>
+        <w:rPr>
+          <w:b/>
+          <w:bCs/>
+          <w:color w:val="auto"/>
+        </w:rPr>
+        <w:t>Main Purpose</w:t>
+      </w:r>
+    </w:p>
+    <w:p>
+      <w:pPr>
+        <w:pStyle w:val="NormalWeb"/>
+      </w:pPr>
+      <w:r>
+        <w:t>The main purpose of this survey is to review the progress of Vehicle Make and Model Recognition (VMMR) technologies over the past twenty years, highlighting the advancements, challenges, and future directions in the field. It aims to provide a comprehensive overview of existing methodologies and their application in real-world scenarios, such as traffic management and intelligent transportation systems.</w:t>
+      </w:r>
+    </w:p>
+    <w:p>
+      <w:pPr>
+        <w:pStyle w:val="Heading4"/>
+        <w:rPr>
+          <w:b/>
+          <w:bCs/>
+          <w:color w:val="auto"/>
+        </w:rPr>
+      </w:pPr>
+      <w:r>
+        <w:rPr>
+          <w:b/>
+          <w:bCs/>
+          <w:color w:val="auto"/>
+        </w:rPr>
+        <w:t>Dataset</w:t>
+      </w:r>
+    </w:p>
+    <w:p>
+      <w:pPr>
+        <w:pStyle w:val="NormalWeb"/>
+      </w:pPr>
+      <w:r>
+        <w:t>The article analyzes various datasets commonly used in VMMR research, emphasizing the need for larger and more diverse datasets. It highlights the Stanford Cars dataset and other publicly available datasets that support evaluating the accuracy and robustness of VMMR models.</w:t>
+      </w:r>
+    </w:p>
+    <w:p>
+      <w:pPr>
+        <w:pStyle w:val="Heading4"/>
+        <w:rPr>
+          <w:b/>
+          <w:bCs/>
+          <w:color w:val="auto"/>
+        </w:rPr>
+      </w:pPr>
+      <w:r>
+        <w:rPr>
+          <w:b/>
+          <w:bCs/>
+          <w:color w:val="auto"/>
+        </w:rPr>
+        <w:t>Methodology</w:t>
+      </w:r>
+    </w:p>
+    <w:p>
+      <w:pPr>
+        <w:numPr>
+          <w:ilvl w:val="0"/>
+          <w:numId w:val="14"/>
+        </w:numPr>
+        <w:spacing w:before="100" w:beforeAutospacing="1" w:after="100" w:afterAutospacing="1" w:line="240" w:lineRule="auto"/>
+      </w:pPr>
+      <w:r>
+        <w:rPr>
+          <w:rStyle w:val="Strong"/>
+        </w:rPr>
+        <w:t>Review and Analysis</w:t>
+      </w:r>
+      <w:r>
+        <w:t>:</w:t>
+      </w:r>
+    </w:p>
+    <w:p>
+      <w:pPr>
+        <w:numPr>
+          <w:ilvl w:val="1"/>
+          <w:numId w:val="14"/>
+        </w:numPr>
+        <w:spacing w:before="100" w:beforeAutospacing="1" w:after="100" w:afterAutospacing="1" w:line="240" w:lineRule="auto"/>
+      </w:pPr>
+      <w:r>
+        <w:t>Comprehensive analysis of machine learning and deep learning models applied to VMMR, including methods like CNNs and RNNs.</w:t>
+      </w:r>
+    </w:p>
+    <w:p>
+      <w:pPr>
+        <w:numPr>
+          <w:ilvl w:val="1"/>
+          <w:numId w:val="14"/>
+        </w:numPr>
+        <w:spacing w:before="100" w:beforeAutospacing="1" w:after="100" w:afterAutospacing="1" w:line="240" w:lineRule="auto"/>
+      </w:pPr>
+      <w:r>
+        <w:t>Comparison of model performances under varying conditions like lighting, weather, and camera angles.</w:t>
+      </w:r>
+    </w:p>
+    <w:p>
+      <w:pPr>
+        <w:numPr>
+          <w:ilvl w:val="1"/>
+          <w:numId w:val="14"/>
+        </w:numPr>
+        <w:spacing w:before="100" w:beforeAutospacing="1" w:after="100" w:afterAutospacing="1" w:line="240" w:lineRule="auto"/>
+      </w:pPr>
+      <w:r>
+        <w:t>Discussion of techniques for pre-training models using ImageNet and then fine-tuning them with vehicle-specific datasets.</w:t>
+      </w:r>
+    </w:p>
+    <w:p>
+      <w:pPr>
+        <w:numPr>
+          <w:ilvl w:val="0"/>
+          <w:numId w:val="14"/>
+        </w:numPr>
+        <w:spacing w:before="100" w:beforeAutospacing="1" w:after="100" w:afterAutospacing="1" w:line="240" w:lineRule="auto"/>
+      </w:pPr>
+      <w:r>
+        <w:rPr>
+          <w:rStyle w:val="Strong"/>
+        </w:rPr>
+        <w:t>Survey of Approaches</w:t>
+      </w:r>
+      <w:r>
+        <w:t>:</w:t>
+      </w:r>
+    </w:p>
+    <w:p>
+      <w:pPr>
+        <w:numPr>
+          <w:ilvl w:val="1"/>
+          <w:numId w:val="14"/>
+        </w:numPr>
+        <w:spacing w:before="100" w:beforeAutospacing="1" w:after="100" w:afterAutospacing="1" w:line="240" w:lineRule="auto"/>
+      </w:pPr>
+      <w:r>
+        <w:t xml:space="preserve">Examination of existing VMMR models, including popular architectures like </w:t>
+      </w:r>
+      <w:proofErr w:type="spellStart"/>
+      <w:r>
+        <w:t>ResNet</w:t>
+      </w:r>
+      <w:proofErr w:type="spellEnd"/>
+      <w:r>
+        <w:t>, VGG, and more.</w:t>
+      </w:r>
+    </w:p>
+    <w:p>
+      <w:pPr>
+        <w:numPr>
+          <w:ilvl w:val="1"/>
+          <w:numId w:val="14"/>
+        </w:numPr>
+        <w:spacing w:before="100" w:beforeAutospacing="1" w:after="100" w:afterAutospacing="1" w:line="240" w:lineRule="auto"/>
+      </w:pPr>
+      <w:r>
+        <w:t>Focus on the challenges these models face in practical applications, such as handling low-light images and partial occlusions.</w:t>
+      </w:r>
+    </w:p>
+    <w:p>
+      <w:pPr>
+        <w:numPr>
+          <w:ilvl w:val="1"/>
+          <w:numId w:val="14"/>
+        </w:numPr>
+        <w:spacing w:before="100" w:beforeAutospacing="1" w:after="100" w:afterAutospacing="1" w:line="240" w:lineRule="auto"/>
+      </w:pPr>
+      <w:r>
+        <w:t>Insight into the development of real-time recognition systems and their integration into transportation infrastructure.</w:t>
+      </w:r>
+    </w:p>
+    <w:p>
+      <w:pPr>
+        <w:pStyle w:val="Heading4"/>
+        <w:rPr>
+          <w:b/>
+          <w:bCs/>
+          <w:color w:val="auto"/>
+        </w:rPr>
+      </w:pPr>
+      <w:r>
+        <w:rPr>
+          <w:b/>
+          <w:bCs/>
+          <w:color w:val="auto"/>
+        </w:rPr>
+        <w:t>Conclusion</w:t>
+      </w:r>
+    </w:p>
+    <w:p>
+      <w:pPr>
+        <w:numPr>
+          <w:ilvl w:val="0"/>
+          <w:numId w:val="15"/>
+        </w:numPr>
+        <w:spacing w:before="100" w:beforeAutospacing="1" w:after="100" w:afterAutospacing="1" w:line="240" w:lineRule="auto"/>
+      </w:pPr>
+      <w:r>
+        <w:t>The survey concludes that while significant progress has been made in the field, VMMR models still face challenges related to data diversity and real-time deployment.</w:t>
+      </w:r>
+    </w:p>
+    <w:p>
+      <w:pPr>
+        <w:numPr>
+          <w:ilvl w:val="0"/>
+          <w:numId w:val="15"/>
+        </w:numPr>
+        <w:spacing w:before="100" w:beforeAutospacing="1" w:after="100" w:afterAutospacing="1" w:line="240" w:lineRule="auto"/>
+      </w:pPr>
+      <w:r>
+        <w:t>It stresses the importance of creating larger, more varied datasets to improve model robustness.</w:t>
+      </w:r>
+    </w:p>
+    <w:p>
+      <w:pPr>
+        <w:numPr>
+          <w:ilvl w:val="0"/>
+          <w:numId w:val="15"/>
+        </w:numPr>
+        <w:spacing w:before="100" w:beforeAutospacing="1" w:after="100" w:afterAutospacing="1" w:line="240" w:lineRule="auto"/>
+      </w:pPr>
+      <w:r>
+        <w:lastRenderedPageBreak/>
+        <w:t>Future research should focus on enhancing model scalability, exploring edge-computing capabilities, and developing systems that perform effectively in diverse real-world environments.</w:t>
+      </w:r>
+    </w:p>
+    <w:p>
+      <w:pPr>
+        <w:pStyle w:val="ListParagraph"/>
+      </w:pPr>
+    </w:p>
+    <w:p>
+      <w:pPr>
+        <w:pStyle w:val="ListParagraph"/>
+      </w:pPr>
+    </w:p>
+    <w:p>
+      <w:pPr>
+        <w:ind w:left="720" w:hanging="360"/>
+        <w:jc w:val="center"/>
         <w:rPr>
           <w:b/>
           <w:bCs/>
@@ -82,24 +307,23 @@
           <w:szCs w:val="32"/>
         </w:rPr>
       </w:pPr>
-      <w:r>
+    </w:p>
+    <w:p>
+      <w:pPr>
+        <w:ind w:left="720" w:hanging="360"/>
+        <w:jc w:val="center"/>
         <w:rPr>
           <w:b/>
           <w:bCs/>
           <w:sz w:val="32"/>
           <w:szCs w:val="32"/>
         </w:rPr>
-        <w:t>Main purpose</w:t>
-      </w:r>
-    </w:p>
-    <w:p>
-      <w:r>
-        <w:t>The main aim of the project is to develop a convolutional neural network (CNN) that can classify images of cars. and integrate this model into web applications. The application allows users to upload photos of their cars and receive predictions about the vehicle's make, model, and production year.</w:t>
-      </w:r>
-    </w:p>
-    <w:p/>
-    <w:p>
-      <w:pPr>
+      </w:pPr>
+    </w:p>
+    <w:p>
+      <w:pPr>
+        <w:ind w:left="720" w:hanging="360"/>
+        <w:jc w:val="center"/>
         <w:rPr>
           <w:b/>
           <w:bCs/>
@@ -107,24 +331,23 @@
           <w:szCs w:val="32"/>
         </w:rPr>
       </w:pPr>
-      <w:r>
+    </w:p>
+    <w:p>
+      <w:pPr>
+        <w:ind w:left="720" w:hanging="360"/>
+        <w:jc w:val="center"/>
         <w:rPr>
           <w:b/>
           <w:bCs/>
           <w:sz w:val="32"/>
           <w:szCs w:val="32"/>
         </w:rPr>
-        <w:t>Data set</w:t>
-      </w:r>
-    </w:p>
-    <w:p>
-      <w:r>
-        <w:t>The dataset used to train the model is the Stanford Cars dataset. This dataset contains a total of 16,185 images spread across 196 car model classes.</w:t>
-      </w:r>
-    </w:p>
-    <w:p/>
-    <w:p>
-      <w:pPr>
+      </w:pPr>
+    </w:p>
+    <w:p>
+      <w:pPr>
+        <w:ind w:left="720" w:hanging="360"/>
+        <w:jc w:val="center"/>
         <w:rPr>
           <w:b/>
           <w:bCs/>
@@ -132,186 +355,23 @@
           <w:szCs w:val="32"/>
         </w:rPr>
       </w:pPr>
-      <w:r>
+    </w:p>
+    <w:p>
+      <w:pPr>
+        <w:ind w:left="720" w:hanging="360"/>
+        <w:jc w:val="center"/>
         <w:rPr>
           <w:b/>
           <w:bCs/>
           <w:sz w:val="32"/>
           <w:szCs w:val="32"/>
         </w:rPr>
-        <w:t>Methodology</w:t>
-      </w:r>
-    </w:p>
-    <w:p>
-      <w:pPr>
-        <w:pStyle w:val="ListParagraph"/>
-        <w:numPr>
-          <w:ilvl w:val="0"/>
-          <w:numId w:val="4"/>
-        </w:numPr>
-        <w:rPr>
-          <w:b/>
-          <w:bCs/>
-          <w:sz w:val="28"/>
-          <w:szCs w:val="28"/>
-        </w:rPr>
-      </w:pPr>
-      <w:r>
-        <w:rPr>
-          <w:b/>
-          <w:bCs/>
-          <w:sz w:val="28"/>
-          <w:szCs w:val="28"/>
-        </w:rPr>
-        <w:t>Experimental method:</w:t>
-      </w:r>
-    </w:p>
-    <w:p>
-      <w:pPr>
-        <w:pStyle w:val="ListParagraph"/>
-        <w:numPr>
-          <w:ilvl w:val="0"/>
-          <w:numId w:val="6"/>
-        </w:numPr>
-      </w:pPr>
-      <w:r>
-        <w:t xml:space="preserve">Several models have been evaluated through testing, such as </w:t>
-      </w:r>
-      <w:proofErr w:type="spellStart"/>
-      <w:r>
-        <w:t>GoogLeNet</w:t>
-      </w:r>
-      <w:proofErr w:type="spellEnd"/>
-      <w:r>
-        <w:t>, ResNet-34, and ResNet-50.</w:t>
-      </w:r>
-    </w:p>
-    <w:p>
-      <w:pPr>
-        <w:pStyle w:val="ListParagraph"/>
-      </w:pPr>
-    </w:p>
-    <w:p>
-      <w:pPr>
-        <w:pStyle w:val="ListParagraph"/>
-        <w:numPr>
-          <w:ilvl w:val="0"/>
-          <w:numId w:val="6"/>
-        </w:numPr>
-      </w:pPr>
-      <w:r>
-        <w:t>Pre-training was performed on the ImageNet dataset, then fine-tuning was performed using the Stanford car dataset.</w:t>
-      </w:r>
-    </w:p>
-    <w:p>
-      <w:pPr>
-        <w:pStyle w:val="ListParagraph"/>
-      </w:pPr>
-    </w:p>
-    <w:p>
-      <w:pPr>
-        <w:pStyle w:val="ListParagraph"/>
-        <w:numPr>
-          <w:ilvl w:val="0"/>
-          <w:numId w:val="6"/>
-        </w:numPr>
-      </w:pPr>
-      <w:r>
-        <w:t>The final model selection depends on the prediction accuracy and time parameters.</w:t>
-      </w:r>
-    </w:p>
-    <w:p>
-      <w:pPr>
-        <w:pStyle w:val="ListParagraph"/>
-      </w:pPr>
-    </w:p>
-    <w:p>
-      <w:pPr>
-        <w:pStyle w:val="ListParagraph"/>
-        <w:numPr>
-          <w:ilvl w:val="0"/>
-          <w:numId w:val="4"/>
-        </w:numPr>
-        <w:rPr>
-          <w:b/>
-          <w:bCs/>
-          <w:sz w:val="28"/>
-          <w:szCs w:val="28"/>
-        </w:rPr>
-      </w:pPr>
-      <w:r>
-        <w:rPr>
-          <w:b/>
-          <w:bCs/>
-          <w:sz w:val="28"/>
-          <w:szCs w:val="28"/>
-        </w:rPr>
-        <w:t>Web application development:</w:t>
-      </w:r>
-    </w:p>
-    <w:p>
-      <w:pPr>
-        <w:pStyle w:val="ListParagraph"/>
-        <w:numPr>
-          <w:ilvl w:val="0"/>
-          <w:numId w:val="7"/>
-        </w:numPr>
-      </w:pPr>
-      <w:r>
-        <w:t>Web applications are developed using a development process model that allows flexible development along with the model.</w:t>
-      </w:r>
-    </w:p>
-    <w:p>
-      <w:pPr>
-        <w:pStyle w:val="ListParagraph"/>
-      </w:pPr>
-    </w:p>
-    <w:p>
-      <w:pPr>
-        <w:pStyle w:val="ListParagraph"/>
-        <w:numPr>
-          <w:ilvl w:val="0"/>
-          <w:numId w:val="7"/>
-        </w:numPr>
-      </w:pPr>
-      <w:r>
-        <w:t>The application consists of a backend with API endpoints for model prediction. and a front end with a user-friendly interface.</w:t>
-      </w:r>
-    </w:p>
-    <w:p>
-      <w:pPr>
-        <w:rPr>
-          <w:b/>
-          <w:bCs/>
-        </w:rPr>
-      </w:pPr>
-    </w:p>
-    <w:p>
-      <w:pPr>
-        <w:rPr>
-          <w:b/>
-          <w:bCs/>
-        </w:rPr>
-      </w:pPr>
-    </w:p>
-    <w:p>
-      <w:pPr>
-        <w:rPr>
-          <w:b/>
-          <w:bCs/>
-        </w:rPr>
-      </w:pPr>
-    </w:p>
-    <w:p>
-      <w:pPr>
-        <w:rPr>
-          <w:b/>
-          <w:bCs/>
-        </w:rPr>
-      </w:pPr>
-    </w:p>
-    <w:p>
-      <w:pPr>
+      </w:pPr>
+    </w:p>
+    <w:p>
+      <w:pPr>
+        <w:ind w:left="720" w:hanging="360"/>
+        <w:jc w:val="center"/>
         <w:rPr>
           <w:b/>
           <w:bCs/>
@@ -319,101 +379,17 @@
           <w:szCs w:val="32"/>
         </w:rPr>
       </w:pPr>
-      <w:r>
+    </w:p>
+    <w:p>
+      <w:pPr>
+        <w:ind w:left="720" w:hanging="360"/>
+        <w:jc w:val="center"/>
         <w:rPr>
           <w:b/>
           <w:bCs/>
           <w:sz w:val="32"/>
           <w:szCs w:val="32"/>
         </w:rPr>
-        <w:t>Conclusion</w:t>
-      </w:r>
-    </w:p>
-    <w:p>
-      <w:pPr>
-        <w:pStyle w:val="ListParagraph"/>
-        <w:numPr>
-          <w:ilvl w:val="0"/>
-          <w:numId w:val="3"/>
-        </w:numPr>
-      </w:pPr>
-      <w:r>
-        <w:t xml:space="preserve">The ResNet-34 model was selected as the final model. It has a </w:t>
-      </w:r>
-      <w:proofErr w:type="gramStart"/>
-      <w:r>
-        <w:t>top-1</w:t>
-      </w:r>
-      <w:proofErr w:type="gramEnd"/>
-      <w:r>
-        <w:t xml:space="preserve"> accuracy of 90.6% with a prediction time of 9 milliseconds per image. It performs better in terms of accuracy and prediction time compared to other models.</w:t>
-      </w:r>
-    </w:p>
-    <w:p>
-      <w:pPr>
-        <w:pStyle w:val="ListParagraph"/>
-        <w:numPr>
-          <w:ilvl w:val="0"/>
-          <w:numId w:val="3"/>
-        </w:numPr>
-      </w:pPr>
-      <w:r>
-        <w:t>The web application provides users with an interface for uploading images and receiving forecasts. With the ability to control the screen size of various devices. and touch screen input...</w:t>
-      </w:r>
-    </w:p>
-    <w:p>
-      <w:pPr>
-        <w:pStyle w:val="ListParagraph"/>
-        <w:numPr>
-          <w:ilvl w:val="0"/>
-          <w:numId w:val="3"/>
-        </w:numPr>
-      </w:pPr>
-      <w:r>
-        <w:t xml:space="preserve">The system has limitations. Including performance issues with non-car images </w:t>
-      </w:r>
-      <w:proofErr w:type="gramStart"/>
-      <w:r>
-        <w:t>And</w:t>
-      </w:r>
-      <w:proofErr w:type="gramEnd"/>
-      <w:r>
-        <w:t xml:space="preserve"> only JPG format images are supported.</w:t>
-      </w:r>
-    </w:p>
-    <w:p>
-      <w:pPr>
-        <w:pStyle w:val="ListParagraph"/>
-        <w:numPr>
-          <w:ilvl w:val="0"/>
-          <w:numId w:val="3"/>
-        </w:numPr>
-      </w:pPr>
-      <w:r>
-        <w:t xml:space="preserve">Future recommendations include expanding the dataset. Improving model scalability by </w:t>
-      </w:r>
-      <w:proofErr w:type="gramStart"/>
-      <w:r>
-        <w:t>deploying to</w:t>
-      </w:r>
-      <w:proofErr w:type="gramEnd"/>
-      <w:r>
-        <w:t xml:space="preserve"> cloud services.</w:t>
-      </w:r>
-    </w:p>
-    <w:p>
-      <w:pPr>
-        <w:pStyle w:val="ListParagraph"/>
-      </w:pPr>
-    </w:p>
-    <w:p>
-      <w:pPr>
-        <w:pStyle w:val="ListParagraph"/>
-      </w:pPr>
-    </w:p>
-    <w:p>
-      <w:pPr>
-        <w:pStyle w:val="ListParagraph"/>
       </w:pPr>
     </w:p>
     <w:p>
@@ -433,114 +409,17 @@
         <w:ind w:left="720" w:hanging="360"/>
         <w:jc w:val="center"/>
         <w:rPr>
-          <w:b/>
-          <w:bCs/>
           <w:sz w:val="32"/>
           <w:szCs w:val="32"/>
         </w:rPr>
       </w:pPr>
-    </w:p>
-    <w:p>
-      <w:pPr>
-        <w:ind w:left="720" w:hanging="360"/>
-        <w:jc w:val="center"/>
+      <w:r>
         <w:rPr>
           <w:b/>
           <w:bCs/>
           <w:sz w:val="32"/>
           <w:szCs w:val="32"/>
         </w:rPr>
-      </w:pPr>
-    </w:p>
-    <w:p>
-      <w:pPr>
-        <w:ind w:left="720" w:hanging="360"/>
-        <w:jc w:val="center"/>
-        <w:rPr>
-          <w:b/>
-          <w:bCs/>
-          <w:sz w:val="32"/>
-          <w:szCs w:val="32"/>
-        </w:rPr>
-      </w:pPr>
-    </w:p>
-    <w:p>
-      <w:pPr>
-        <w:ind w:left="720" w:hanging="360"/>
-        <w:jc w:val="center"/>
-        <w:rPr>
-          <w:b/>
-          <w:bCs/>
-          <w:sz w:val="32"/>
-          <w:szCs w:val="32"/>
-        </w:rPr>
-      </w:pPr>
-    </w:p>
-    <w:p>
-      <w:pPr>
-        <w:ind w:left="720" w:hanging="360"/>
-        <w:jc w:val="center"/>
-        <w:rPr>
-          <w:b/>
-          <w:bCs/>
-          <w:sz w:val="32"/>
-          <w:szCs w:val="32"/>
-        </w:rPr>
-      </w:pPr>
-    </w:p>
-    <w:p>
-      <w:pPr>
-        <w:ind w:left="720" w:hanging="360"/>
-        <w:jc w:val="center"/>
-        <w:rPr>
-          <w:b/>
-          <w:bCs/>
-          <w:sz w:val="32"/>
-          <w:szCs w:val="32"/>
-        </w:rPr>
-      </w:pPr>
-    </w:p>
-    <w:p>
-      <w:pPr>
-        <w:ind w:left="720" w:hanging="360"/>
-        <w:jc w:val="center"/>
-        <w:rPr>
-          <w:b/>
-          <w:bCs/>
-          <w:sz w:val="32"/>
-          <w:szCs w:val="32"/>
-        </w:rPr>
-      </w:pPr>
-    </w:p>
-    <w:p>
-      <w:pPr>
-        <w:ind w:left="720" w:hanging="360"/>
-        <w:jc w:val="center"/>
-        <w:rPr>
-          <w:b/>
-          <w:bCs/>
-          <w:sz w:val="32"/>
-          <w:szCs w:val="32"/>
-        </w:rPr>
-      </w:pPr>
-    </w:p>
-    <w:p>
-      <w:pPr>
-        <w:ind w:left="720" w:hanging="360"/>
-        <w:jc w:val="center"/>
-        <w:rPr>
-          <w:sz w:val="32"/>
-          <w:szCs w:val="32"/>
-        </w:rPr>
-      </w:pPr>
-      <w:r>
-        <w:rPr>
-          <w:b/>
-          <w:bCs/>
-          <w:sz w:val="32"/>
-          <w:szCs w:val="32"/>
-        </w:rPr>
-        <w:lastRenderedPageBreak/>
         <w:t>Paper 2:</w:t>
       </w:r>
       <w:r>
@@ -652,6 +531,7 @@
           <w:sz w:val="32"/>
           <w:szCs w:val="32"/>
         </w:rPr>
+        <w:lastRenderedPageBreak/>
         <w:t>Dataset</w:t>
       </w:r>
     </w:p>
@@ -781,11 +661,7 @@
         <w:t>Transfer Learning:</w:t>
       </w:r>
       <w:r>
-        <w:t xml:space="preserve"> Pre-trained models of ImageNet were used to reduce the time taken for training by enhancing its performance. Additional dropout layers </w:t>
-      </w:r>
-      <w:r>
-        <w:lastRenderedPageBreak/>
-        <w:t>were added so that issues regarding the fitting of data could be avoided, which would also improve generalization.</w:t>
+        <w:t xml:space="preserve"> Pre-trained models of ImageNet were used to reduce the time taken for training by enhancing its performance. Additional dropout layers were added so that issues regarding the fitting of data could be avoided, which would also improve generalization.</w:t>
       </w:r>
     </w:p>
     <w:p>
@@ -911,6 +787,7 @@
         <w:ind w:left="1440"/>
       </w:pPr>
       <w:r>
+        <w:lastRenderedPageBreak/>
         <w:t>Inception ResNetV2</w:t>
       </w:r>
     </w:p>
@@ -1047,16 +924,567 @@
         <w:ind w:left="360"/>
       </w:pPr>
       <w:r>
+        <w:t xml:space="preserve">This work also demonstrated that ensemble learning combined with state-of-the-art deep learning architectures and techniques for optimization of training has a significant positive impact on vehicle make and model recognition. The final results obtained using ensemble learning with DenseNet201 showed significant improvement over previous approaches; this </w:t>
+      </w:r>
+      <w:proofErr w:type="gramStart"/>
+      <w:r>
+        <w:t>evidences</w:t>
+      </w:r>
+      <w:proofErr w:type="gramEnd"/>
+      <w:r>
+        <w:t xml:space="preserve"> that the proposed approach effectively realizes high accuracy in vehicle classification tasks.</w:t>
+      </w:r>
+    </w:p>
+    <w:p>
+      <w:pPr>
+        <w:pStyle w:val="ListParagraph"/>
+      </w:pPr>
+    </w:p>
+    <w:p>
+      <w:pPr>
+        <w:pStyle w:val="ListParagraph"/>
+      </w:pPr>
+    </w:p>
+    <w:p>
+      <w:pPr>
+        <w:pStyle w:val="ListParagraph"/>
+      </w:pPr>
+    </w:p>
+    <w:p>
+      <w:pPr>
+        <w:pStyle w:val="ListParagraph"/>
+      </w:pPr>
+    </w:p>
+    <w:p>
+      <w:pPr>
+        <w:pStyle w:val="ListParagraph"/>
+      </w:pPr>
+    </w:p>
+    <w:p>
+      <w:pPr>
+        <w:pStyle w:val="ListParagraph"/>
+      </w:pPr>
+    </w:p>
+    <w:p>
+      <w:pPr>
+        <w:pStyle w:val="ListParagraph"/>
+      </w:pPr>
+    </w:p>
+    <w:p>
+      <w:pPr>
+        <w:pStyle w:val="ListParagraph"/>
+      </w:pPr>
+    </w:p>
+    <w:p>
+      <w:pPr>
+        <w:pStyle w:val="ListParagraph"/>
+      </w:pPr>
+    </w:p>
+    <w:p>
+      <w:pPr>
+        <w:pStyle w:val="ListParagraph"/>
+      </w:pPr>
+    </w:p>
+    <w:p>
+      <w:pPr>
+        <w:spacing w:before="100" w:beforeAutospacing="1" w:after="100" w:afterAutospacing="1" w:line="240" w:lineRule="auto"/>
+        <w:rPr>
+          <w:rFonts w:eastAsia="Times New Roman" w:cs="Times New Roman"/>
+          <w:b/>
+          <w:bCs/>
+          <w:kern w:val="0"/>
+          <w14:ligatures w14:val="none"/>
+        </w:rPr>
+      </w:pPr>
+      <w:r>
+        <w:rPr>
+          <w:rFonts w:eastAsia="Times New Roman" w:cs="Times New Roman"/>
+          <w:b/>
+          <w:bCs/>
+          <w:kern w:val="0"/>
+          <w14:ligatures w14:val="none"/>
+        </w:rPr>
         <w:lastRenderedPageBreak/>
-        <w:t xml:space="preserve">This work also demonstrated that ensemble learning combined with state-of-the-art deep learning architectures and techniques for optimization of training has a significant positive impact on vehicle make and model recognition. The final results obtained using ensemble learning with DenseNet201 showed significant improvement over previous approaches; this </w:t>
-      </w:r>
-      <w:proofErr w:type="gramStart"/>
-      <w:r>
-        <w:t>evidences</w:t>
-      </w:r>
-      <w:proofErr w:type="gramEnd"/>
-      <w:r>
-        <w:t xml:space="preserve"> that the proposed approach effectively realizes high accuracy in vehicle classification tasks.</w:t>
+        <w:t xml:space="preserve">Paper </w:t>
+      </w:r>
+      <w:r>
+        <w:rPr>
+          <w:rFonts w:eastAsia="Times New Roman" w:cs="Times New Roman"/>
+          <w:b/>
+          <w:bCs/>
+          <w:kern w:val="0"/>
+          <w14:ligatures w14:val="none"/>
+        </w:rPr>
+        <w:t>3</w:t>
+      </w:r>
+      <w:r>
+        <w:rPr>
+          <w:rFonts w:eastAsia="Times New Roman" w:cs="Times New Roman"/>
+          <w:b/>
+          <w:bCs/>
+          <w:kern w:val="0"/>
+          <w14:ligatures w14:val="none"/>
+        </w:rPr>
+        <w:t>: Framework for Vehicle Make and Model Recognition—A New Large-Scale Dataset and an Efficient Two-Branch–Two-Stage Deep Learning Architecture</w:t>
+      </w:r>
+    </w:p>
+    <w:p>
+      <w:pPr>
+        <w:spacing w:before="100" w:beforeAutospacing="1" w:after="100" w:afterAutospacing="1" w:line="240" w:lineRule="auto"/>
+        <w:rPr>
+          <w:rFonts w:eastAsia="Times New Roman" w:cs="Times New Roman"/>
+          <w:kern w:val="0"/>
+          <w14:ligatures w14:val="none"/>
+        </w:rPr>
+      </w:pPr>
+      <w:r>
+        <w:rPr>
+          <w:rFonts w:eastAsia="Times New Roman" w:cs="Times New Roman"/>
+          <w:kern w:val="0"/>
+          <w14:ligatures w14:val="none"/>
+        </w:rPr>
+        <w:t>https://www.mdpi.com/1424-8220/22/21/8439</w:t>
+      </w:r>
+    </w:p>
+    <w:p>
+      <w:pPr>
+        <w:spacing w:before="100" w:beforeAutospacing="1" w:after="100" w:afterAutospacing="1" w:line="240" w:lineRule="auto"/>
+        <w:rPr>
+          <w:rFonts w:eastAsia="Times New Roman" w:cs="Times New Roman"/>
+          <w:kern w:val="0"/>
+          <w14:ligatures w14:val="none"/>
+        </w:rPr>
+      </w:pPr>
+      <w:r>
+        <w:rPr>
+          <w:rFonts w:eastAsia="Times New Roman" w:cs="Times New Roman"/>
+          <w:b/>
+          <w:bCs/>
+          <w:kern w:val="0"/>
+          <w14:ligatures w14:val="none"/>
+        </w:rPr>
+        <w:t>Main Purpose</w:t>
+      </w:r>
+      <w:r>
+        <w:rPr>
+          <w:rFonts w:eastAsia="Times New Roman" w:cs="Times New Roman"/>
+          <w:kern w:val="0"/>
+          <w14:ligatures w14:val="none"/>
+        </w:rPr>
+        <w:br/>
+        <w:t>The main aim of this project is to develop a novel deep learning framework for Vehicle Make and Model Recognition (VMMR). The proposed system is designed to improve classification accuracy and reduce confusion between vehicle makes and models, especially in applications like Intelligent Transportation Systems (ITS), intelligent surveillance, and autonomous driving.</w:t>
+      </w:r>
+    </w:p>
+    <w:p>
+      <w:pPr>
+        <w:spacing w:before="100" w:beforeAutospacing="1" w:after="100" w:afterAutospacing="1" w:line="240" w:lineRule="auto"/>
+        <w:rPr>
+          <w:rFonts w:eastAsia="Times New Roman" w:cs="Times New Roman"/>
+          <w:kern w:val="0"/>
+          <w14:ligatures w14:val="none"/>
+        </w:rPr>
+      </w:pPr>
+      <w:r>
+        <w:rPr>
+          <w:rFonts w:eastAsia="Times New Roman" w:cs="Times New Roman"/>
+          <w:b/>
+          <w:bCs/>
+          <w:kern w:val="0"/>
+          <w14:ligatures w14:val="none"/>
+        </w:rPr>
+        <w:t>Dataset</w:t>
+      </w:r>
+      <w:r>
+        <w:rPr>
+          <w:rFonts w:eastAsia="Times New Roman" w:cs="Times New Roman"/>
+          <w:kern w:val="0"/>
+          <w14:ligatures w14:val="none"/>
+        </w:rPr>
+        <w:br/>
+        <w:t>The new DVMM (Diverse large-scale VMMR) dataset is introduced, containing 228,463 images of 23 vehicle makes and 326 models. The dataset focuses on capturing diverse samples from various viewpoints, lighting conditions, and backgrounds to ensure robust training.</w:t>
+      </w:r>
+    </w:p>
+    <w:p>
+      <w:pPr>
+        <w:spacing w:before="100" w:beforeAutospacing="1" w:after="100" w:afterAutospacing="1" w:line="240" w:lineRule="auto"/>
+        <w:rPr>
+          <w:rFonts w:eastAsia="Times New Roman" w:cs="Times New Roman"/>
+          <w:kern w:val="0"/>
+          <w14:ligatures w14:val="none"/>
+        </w:rPr>
+      </w:pPr>
+      <w:r>
+        <w:rPr>
+          <w:rFonts w:eastAsia="Times New Roman" w:cs="Times New Roman"/>
+          <w:b/>
+          <w:bCs/>
+          <w:kern w:val="0"/>
+          <w14:ligatures w14:val="none"/>
+        </w:rPr>
+        <w:t>Methodology</w:t>
+      </w:r>
+    </w:p>
+    <w:p>
+      <w:pPr>
+        <w:numPr>
+          <w:ilvl w:val="0"/>
+          <w:numId w:val="16"/>
+        </w:numPr>
+        <w:spacing w:before="100" w:beforeAutospacing="1" w:after="100" w:afterAutospacing="1" w:line="240" w:lineRule="auto"/>
+        <w:rPr>
+          <w:rFonts w:eastAsia="Times New Roman" w:cs="Times New Roman"/>
+          <w:kern w:val="0"/>
+          <w14:ligatures w14:val="none"/>
+        </w:rPr>
+      </w:pPr>
+      <w:r>
+        <w:rPr>
+          <w:rFonts w:eastAsia="Times New Roman" w:cs="Times New Roman"/>
+          <w:b/>
+          <w:bCs/>
+          <w:kern w:val="0"/>
+          <w14:ligatures w14:val="none"/>
+        </w:rPr>
+        <w:t>Two-Branch–Two-Stage (2B–2S) Framework</w:t>
+      </w:r>
+      <w:r>
+        <w:rPr>
+          <w:rFonts w:eastAsia="Times New Roman" w:cs="Times New Roman"/>
+          <w:kern w:val="0"/>
+          <w14:ligatures w14:val="none"/>
+        </w:rPr>
+        <w:t>:</w:t>
+      </w:r>
+    </w:p>
+    <w:p>
+      <w:pPr>
+        <w:numPr>
+          <w:ilvl w:val="1"/>
+          <w:numId w:val="16"/>
+        </w:numPr>
+        <w:spacing w:before="100" w:beforeAutospacing="1" w:after="100" w:afterAutospacing="1" w:line="240" w:lineRule="auto"/>
+        <w:rPr>
+          <w:rFonts w:eastAsia="Times New Roman" w:cs="Times New Roman"/>
+          <w:kern w:val="0"/>
+          <w14:ligatures w14:val="none"/>
+        </w:rPr>
+      </w:pPr>
+      <w:r>
+        <w:rPr>
+          <w:rFonts w:eastAsia="Times New Roman" w:cs="Times New Roman"/>
+          <w:b/>
+          <w:bCs/>
+          <w:kern w:val="0"/>
+          <w14:ligatures w14:val="none"/>
+        </w:rPr>
+        <w:t>Architecture</w:t>
+      </w:r>
+      <w:r>
+        <w:rPr>
+          <w:rFonts w:eastAsia="Times New Roman" w:cs="Times New Roman"/>
+          <w:kern w:val="0"/>
+          <w14:ligatures w14:val="none"/>
+        </w:rPr>
+        <w:t>: The model includes two separate branches—one for vehicle make recognition and another for model recognition. The make recognizer helps refine model predictions and reduce ambiguity.</w:t>
+      </w:r>
+    </w:p>
+    <w:p>
+      <w:pPr>
+        <w:numPr>
+          <w:ilvl w:val="1"/>
+          <w:numId w:val="16"/>
+        </w:numPr>
+        <w:spacing w:before="100" w:beforeAutospacing="1" w:after="100" w:afterAutospacing="1" w:line="240" w:lineRule="auto"/>
+        <w:rPr>
+          <w:rFonts w:eastAsia="Times New Roman" w:cs="Times New Roman"/>
+          <w:kern w:val="0"/>
+          <w14:ligatures w14:val="none"/>
+        </w:rPr>
+      </w:pPr>
+      <w:r>
+        <w:rPr>
+          <w:rFonts w:eastAsia="Times New Roman" w:cs="Times New Roman"/>
+          <w:b/>
+          <w:bCs/>
+          <w:kern w:val="0"/>
+          <w14:ligatures w14:val="none"/>
+        </w:rPr>
+        <w:t>Training</w:t>
+      </w:r>
+      <w:r>
+        <w:rPr>
+          <w:rFonts w:eastAsia="Times New Roman" w:cs="Times New Roman"/>
+          <w:kern w:val="0"/>
+          <w14:ligatures w14:val="none"/>
+        </w:rPr>
+        <w:t>: The framework employs a two-stage training process where each branch is trained separately, and then a decision module refines the final prediction.</w:t>
+      </w:r>
+    </w:p>
+    <w:p>
+      <w:pPr>
+        <w:numPr>
+          <w:ilvl w:val="1"/>
+          <w:numId w:val="16"/>
+        </w:numPr>
+        <w:spacing w:before="100" w:beforeAutospacing="1" w:after="100" w:afterAutospacing="1" w:line="240" w:lineRule="auto"/>
+        <w:rPr>
+          <w:rFonts w:eastAsia="Times New Roman" w:cs="Times New Roman"/>
+          <w:kern w:val="0"/>
+          <w14:ligatures w14:val="none"/>
+        </w:rPr>
+      </w:pPr>
+      <w:r>
+        <w:rPr>
+          <w:rFonts w:eastAsia="Times New Roman" w:cs="Times New Roman"/>
+          <w:b/>
+          <w:bCs/>
+          <w:kern w:val="0"/>
+          <w14:ligatures w14:val="none"/>
+        </w:rPr>
+        <w:t>Evaluation Metric</w:t>
+      </w:r>
+      <w:r>
+        <w:rPr>
+          <w:rFonts w:eastAsia="Times New Roman" w:cs="Times New Roman"/>
+          <w:kern w:val="0"/>
+          <w14:ligatures w14:val="none"/>
+        </w:rPr>
+        <w:t>: A novel metric called the Gain (G) score is proposed to assess the framework's ability to reduce classification confusion compared to single-branch models.</w:t>
+      </w:r>
+    </w:p>
+    <w:p>
+      <w:pPr>
+        <w:numPr>
+          <w:ilvl w:val="0"/>
+          <w:numId w:val="16"/>
+        </w:numPr>
+        <w:spacing w:before="100" w:beforeAutospacing="1" w:after="100" w:afterAutospacing="1" w:line="240" w:lineRule="auto"/>
+        <w:rPr>
+          <w:rFonts w:eastAsia="Times New Roman" w:cs="Times New Roman"/>
+          <w:kern w:val="0"/>
+          <w14:ligatures w14:val="none"/>
+        </w:rPr>
+      </w:pPr>
+      <w:r>
+        <w:rPr>
+          <w:rFonts w:eastAsia="Times New Roman" w:cs="Times New Roman"/>
+          <w:b/>
+          <w:bCs/>
+          <w:kern w:val="0"/>
+          <w14:ligatures w14:val="none"/>
+        </w:rPr>
+        <w:t>Model Comparisons</w:t>
+      </w:r>
+      <w:r>
+        <w:rPr>
+          <w:rFonts w:eastAsia="Times New Roman" w:cs="Times New Roman"/>
+          <w:kern w:val="0"/>
+          <w14:ligatures w14:val="none"/>
+        </w:rPr>
+        <w:t>:</w:t>
+      </w:r>
+    </w:p>
+    <w:p>
+      <w:pPr>
+        <w:numPr>
+          <w:ilvl w:val="1"/>
+          <w:numId w:val="16"/>
+        </w:numPr>
+        <w:spacing w:before="100" w:beforeAutospacing="1" w:after="100" w:afterAutospacing="1" w:line="240" w:lineRule="auto"/>
+        <w:rPr>
+          <w:rFonts w:eastAsia="Times New Roman" w:cs="Times New Roman"/>
+          <w:kern w:val="0"/>
+          <w14:ligatures w14:val="none"/>
+        </w:rPr>
+      </w:pPr>
+      <w:r>
+        <w:rPr>
+          <w:rFonts w:eastAsia="Times New Roman" w:cs="Times New Roman"/>
+          <w:kern w:val="0"/>
+          <w14:ligatures w14:val="none"/>
+        </w:rPr>
+        <w:t xml:space="preserve">Tested with different backbones like </w:t>
+      </w:r>
+      <w:proofErr w:type="spellStart"/>
+      <w:r>
+        <w:rPr>
+          <w:rFonts w:eastAsia="Times New Roman" w:cs="Times New Roman"/>
+          <w:kern w:val="0"/>
+          <w14:ligatures w14:val="none"/>
+        </w:rPr>
+        <w:t>AlexNet</w:t>
+      </w:r>
+      <w:proofErr w:type="spellEnd"/>
+      <w:r>
+        <w:rPr>
+          <w:rFonts w:eastAsia="Times New Roman" w:cs="Times New Roman"/>
+          <w:kern w:val="0"/>
+          <w14:ligatures w14:val="none"/>
+        </w:rPr>
+        <w:t>, ResNet50, and DenseNet201.</w:t>
+      </w:r>
+    </w:p>
+    <w:p>
+      <w:pPr>
+        <w:numPr>
+          <w:ilvl w:val="1"/>
+          <w:numId w:val="16"/>
+        </w:numPr>
+        <w:spacing w:before="100" w:beforeAutospacing="1" w:after="100" w:afterAutospacing="1" w:line="240" w:lineRule="auto"/>
+        <w:rPr>
+          <w:rFonts w:eastAsia="Times New Roman" w:cs="Times New Roman"/>
+          <w:kern w:val="0"/>
+          <w14:ligatures w14:val="none"/>
+        </w:rPr>
+      </w:pPr>
+      <w:r>
+        <w:rPr>
+          <w:rFonts w:eastAsia="Times New Roman" w:cs="Times New Roman"/>
+          <w:kern w:val="0"/>
+          <w14:ligatures w14:val="none"/>
+        </w:rPr>
+        <w:t xml:space="preserve">The 2B–2S framework with the </w:t>
+      </w:r>
+      <w:r>
+        <w:rPr>
+          <w:rFonts w:eastAsia="Times New Roman" w:cs="Times New Roman"/>
+          <w:b/>
+          <w:bCs/>
+          <w:kern w:val="0"/>
+          <w14:ligatures w14:val="none"/>
+        </w:rPr>
+        <w:t>DenseNet201 backbone</w:t>
+      </w:r>
+      <w:r>
+        <w:rPr>
+          <w:rFonts w:eastAsia="Times New Roman" w:cs="Times New Roman"/>
+          <w:kern w:val="0"/>
+          <w14:ligatures w14:val="none"/>
+        </w:rPr>
+        <w:t xml:space="preserve"> achieved the highest accuracy of </w:t>
+      </w:r>
+      <w:r>
+        <w:rPr>
+          <w:rFonts w:eastAsia="Times New Roman" w:cs="Times New Roman"/>
+          <w:b/>
+          <w:bCs/>
+          <w:kern w:val="0"/>
+          <w14:ligatures w14:val="none"/>
+        </w:rPr>
+        <w:t>93.95% on the DVMM dataset</w:t>
+      </w:r>
+      <w:r>
+        <w:rPr>
+          <w:rFonts w:eastAsia="Times New Roman" w:cs="Times New Roman"/>
+          <w:kern w:val="0"/>
+          <w14:ligatures w14:val="none"/>
+        </w:rPr>
+        <w:t xml:space="preserve"> and </w:t>
+      </w:r>
+      <w:r>
+        <w:rPr>
+          <w:rFonts w:eastAsia="Times New Roman" w:cs="Times New Roman"/>
+          <w:b/>
+          <w:bCs/>
+          <w:kern w:val="0"/>
+          <w14:ligatures w14:val="none"/>
+        </w:rPr>
+        <w:t>95.85% on traditional datasets</w:t>
+      </w:r>
+      <w:r>
+        <w:rPr>
+          <w:rFonts w:eastAsia="Times New Roman" w:cs="Times New Roman"/>
+          <w:kern w:val="0"/>
+          <w14:ligatures w14:val="none"/>
+        </w:rPr>
+        <w:t xml:space="preserve"> (such as VMMRDB-495), outperforming single-branch approaches by better handling inter-make and intra-make ambiguities.</w:t>
+      </w:r>
+    </w:p>
+    <w:p>
+      <w:pPr>
+        <w:spacing w:before="100" w:beforeAutospacing="1" w:after="100" w:afterAutospacing="1" w:line="240" w:lineRule="auto"/>
+        <w:rPr>
+          <w:rFonts w:eastAsia="Times New Roman" w:cs="Times New Roman"/>
+          <w:kern w:val="0"/>
+          <w14:ligatures w14:val="none"/>
+        </w:rPr>
+      </w:pPr>
+      <w:r>
+        <w:rPr>
+          <w:rFonts w:eastAsia="Times New Roman" w:cs="Times New Roman"/>
+          <w:b/>
+          <w:bCs/>
+          <w:kern w:val="0"/>
+          <w14:ligatures w14:val="none"/>
+        </w:rPr>
+        <w:t>Conclusion</w:t>
+      </w:r>
+    </w:p>
+    <w:p>
+      <w:pPr>
+        <w:numPr>
+          <w:ilvl w:val="0"/>
+          <w:numId w:val="17"/>
+        </w:numPr>
+        <w:spacing w:before="100" w:beforeAutospacing="1" w:after="100" w:afterAutospacing="1" w:line="240" w:lineRule="auto"/>
+        <w:rPr>
+          <w:rFonts w:eastAsia="Times New Roman" w:cs="Times New Roman"/>
+          <w:kern w:val="0"/>
+          <w14:ligatures w14:val="none"/>
+        </w:rPr>
+      </w:pPr>
+      <w:r>
+        <w:rPr>
+          <w:rFonts w:eastAsia="Times New Roman" w:cs="Times New Roman"/>
+          <w:kern w:val="0"/>
+          <w14:ligatures w14:val="none"/>
+        </w:rPr>
+        <w:t>The proposed 2B–2S framework with the DenseNet201 backbone demonstrates superior performance, achieving 93.95% accuracy on the DVMM dataset and 95.85% on traditional VMMR datasets, significantly reducing vehicle model confusion.</w:t>
+      </w:r>
+    </w:p>
+    <w:p>
+      <w:pPr>
+        <w:numPr>
+          <w:ilvl w:val="0"/>
+          <w:numId w:val="17"/>
+        </w:numPr>
+        <w:spacing w:before="100" w:beforeAutospacing="1" w:after="100" w:afterAutospacing="1" w:line="240" w:lineRule="auto"/>
+        <w:rPr>
+          <w:rFonts w:eastAsia="Times New Roman" w:cs="Times New Roman"/>
+          <w:kern w:val="0"/>
+          <w14:ligatures w14:val="none"/>
+        </w:rPr>
+      </w:pPr>
+      <w:r>
+        <w:rPr>
+          <w:rFonts w:eastAsia="Times New Roman" w:cs="Times New Roman"/>
+          <w:kern w:val="0"/>
+          <w14:ligatures w14:val="none"/>
+        </w:rPr>
+        <w:lastRenderedPageBreak/>
+        <w:t>The framework's dual-branch design ensures robustness, making it suitable for real-world ITS applications.</w:t>
+      </w:r>
+    </w:p>
+    <w:p>
+      <w:pPr>
+        <w:numPr>
+          <w:ilvl w:val="0"/>
+          <w:numId w:val="17"/>
+        </w:numPr>
+        <w:spacing w:before="100" w:beforeAutospacing="1" w:after="100" w:afterAutospacing="1" w:line="240" w:lineRule="auto"/>
+        <w:rPr>
+          <w:rFonts w:eastAsia="Times New Roman" w:cs="Times New Roman"/>
+          <w:kern w:val="0"/>
+          <w14:ligatures w14:val="none"/>
+        </w:rPr>
+      </w:pPr>
+      <w:r>
+        <w:rPr>
+          <w:rFonts w:eastAsia="Times New Roman" w:cs="Times New Roman"/>
+          <w:kern w:val="0"/>
+          <w14:ligatures w14:val="none"/>
+        </w:rPr>
+        <w:t>Future research directions include exploring lightweight model architectures for a balance between complexity and performance, as well as early feature fusion strategies for further improvement.</w:t>
       </w:r>
     </w:p>
     <w:p>
@@ -1425,6 +1853,272 @@
     </w:lvl>
   </w:abstractNum>
   <w:abstractNum w:abstractNumId="3" w15:restartNumberingAfterBreak="0">
+    <w:nsid w:val="106221FB"/>
+    <w:multiLevelType w:val="multilevel"/>
+    <w:tmpl w:val="8A3A3D6E"/>
+    <w:lvl w:ilvl="0">
+      <w:start w:val="1"/>
+      <w:numFmt w:val="bullet"/>
+      <w:lvlText w:val=""/>
+      <w:lvlJc w:val="left"/>
+      <w:pPr>
+        <w:tabs>
+          <w:tab w:val="num" w:pos="720"/>
+        </w:tabs>
+        <w:ind w:left="720" w:hanging="360"/>
+      </w:pPr>
+      <w:rPr>
+        <w:rFonts w:ascii="Symbol" w:hAnsi="Symbol" w:hint="default"/>
+        <w:sz w:val="20"/>
+      </w:rPr>
+    </w:lvl>
+    <w:lvl w:ilvl="1" w:tentative="1">
+      <w:start w:val="1"/>
+      <w:numFmt w:val="bullet"/>
+      <w:lvlText w:val="o"/>
+      <w:lvlJc w:val="left"/>
+      <w:pPr>
+        <w:tabs>
+          <w:tab w:val="num" w:pos="1440"/>
+        </w:tabs>
+        <w:ind w:left="1440" w:hanging="360"/>
+      </w:pPr>
+      <w:rPr>
+        <w:rFonts w:ascii="Courier New" w:hAnsi="Courier New" w:hint="default"/>
+        <w:sz w:val="20"/>
+      </w:rPr>
+    </w:lvl>
+    <w:lvl w:ilvl="2" w:tentative="1">
+      <w:start w:val="1"/>
+      <w:numFmt w:val="bullet"/>
+      <w:lvlText w:val=""/>
+      <w:lvlJc w:val="left"/>
+      <w:pPr>
+        <w:tabs>
+          <w:tab w:val="num" w:pos="2160"/>
+        </w:tabs>
+        <w:ind w:left="2160" w:hanging="360"/>
+      </w:pPr>
+      <w:rPr>
+        <w:rFonts w:ascii="Wingdings" w:hAnsi="Wingdings" w:hint="default"/>
+        <w:sz w:val="20"/>
+      </w:rPr>
+    </w:lvl>
+    <w:lvl w:ilvl="3" w:tentative="1">
+      <w:start w:val="1"/>
+      <w:numFmt w:val="bullet"/>
+      <w:lvlText w:val=""/>
+      <w:lvlJc w:val="left"/>
+      <w:pPr>
+        <w:tabs>
+          <w:tab w:val="num" w:pos="2880"/>
+        </w:tabs>
+        <w:ind w:left="2880" w:hanging="360"/>
+      </w:pPr>
+      <w:rPr>
+        <w:rFonts w:ascii="Wingdings" w:hAnsi="Wingdings" w:hint="default"/>
+        <w:sz w:val="20"/>
+      </w:rPr>
+    </w:lvl>
+    <w:lvl w:ilvl="4" w:tentative="1">
+      <w:start w:val="1"/>
+      <w:numFmt w:val="bullet"/>
+      <w:lvlText w:val=""/>
+      <w:lvlJc w:val="left"/>
+      <w:pPr>
+        <w:tabs>
+          <w:tab w:val="num" w:pos="3600"/>
+        </w:tabs>
+        <w:ind w:left="3600" w:hanging="360"/>
+      </w:pPr>
+      <w:rPr>
+        <w:rFonts w:ascii="Wingdings" w:hAnsi="Wingdings" w:hint="default"/>
+        <w:sz w:val="20"/>
+      </w:rPr>
+    </w:lvl>
+    <w:lvl w:ilvl="5" w:tentative="1">
+      <w:start w:val="1"/>
+      <w:numFmt w:val="bullet"/>
+      <w:lvlText w:val=""/>
+      <w:lvlJc w:val="left"/>
+      <w:pPr>
+        <w:tabs>
+          <w:tab w:val="num" w:pos="4320"/>
+        </w:tabs>
+        <w:ind w:left="4320" w:hanging="360"/>
+      </w:pPr>
+      <w:rPr>
+        <w:rFonts w:ascii="Wingdings" w:hAnsi="Wingdings" w:hint="default"/>
+        <w:sz w:val="20"/>
+      </w:rPr>
+    </w:lvl>
+    <w:lvl w:ilvl="6" w:tentative="1">
+      <w:start w:val="1"/>
+      <w:numFmt w:val="bullet"/>
+      <w:lvlText w:val=""/>
+      <w:lvlJc w:val="left"/>
+      <w:pPr>
+        <w:tabs>
+          <w:tab w:val="num" w:pos="5040"/>
+        </w:tabs>
+        <w:ind w:left="5040" w:hanging="360"/>
+      </w:pPr>
+      <w:rPr>
+        <w:rFonts w:ascii="Wingdings" w:hAnsi="Wingdings" w:hint="default"/>
+        <w:sz w:val="20"/>
+      </w:rPr>
+    </w:lvl>
+    <w:lvl w:ilvl="7" w:tentative="1">
+      <w:start w:val="1"/>
+      <w:numFmt w:val="bullet"/>
+      <w:lvlText w:val=""/>
+      <w:lvlJc w:val="left"/>
+      <w:pPr>
+        <w:tabs>
+          <w:tab w:val="num" w:pos="5760"/>
+        </w:tabs>
+        <w:ind w:left="5760" w:hanging="360"/>
+      </w:pPr>
+      <w:rPr>
+        <w:rFonts w:ascii="Wingdings" w:hAnsi="Wingdings" w:hint="default"/>
+        <w:sz w:val="20"/>
+      </w:rPr>
+    </w:lvl>
+    <w:lvl w:ilvl="8" w:tentative="1">
+      <w:start w:val="1"/>
+      <w:numFmt w:val="bullet"/>
+      <w:lvlText w:val=""/>
+      <w:lvlJc w:val="left"/>
+      <w:pPr>
+        <w:tabs>
+          <w:tab w:val="num" w:pos="6480"/>
+        </w:tabs>
+        <w:ind w:left="6480" w:hanging="360"/>
+      </w:pPr>
+      <w:rPr>
+        <w:rFonts w:ascii="Wingdings" w:hAnsi="Wingdings" w:hint="default"/>
+        <w:sz w:val="20"/>
+      </w:rPr>
+    </w:lvl>
+  </w:abstractNum>
+  <w:abstractNum w:abstractNumId="4" w15:restartNumberingAfterBreak="0">
+    <w:nsid w:val="1BE73366"/>
+    <w:multiLevelType w:val="multilevel"/>
+    <w:tmpl w:val="03EE1B80"/>
+    <w:lvl w:ilvl="0">
+      <w:start w:val="1"/>
+      <w:numFmt w:val="decimal"/>
+      <w:lvlText w:val="%1."/>
+      <w:lvlJc w:val="left"/>
+      <w:pPr>
+        <w:tabs>
+          <w:tab w:val="num" w:pos="720"/>
+        </w:tabs>
+        <w:ind w:left="720" w:hanging="360"/>
+      </w:pPr>
+    </w:lvl>
+    <w:lvl w:ilvl="1">
+      <w:start w:val="1"/>
+      <w:numFmt w:val="bullet"/>
+      <w:lvlText w:val="o"/>
+      <w:lvlJc w:val="left"/>
+      <w:pPr>
+        <w:tabs>
+          <w:tab w:val="num" w:pos="1440"/>
+        </w:tabs>
+        <w:ind w:left="1440" w:hanging="360"/>
+      </w:pPr>
+      <w:rPr>
+        <w:rFonts w:ascii="Courier New" w:hAnsi="Courier New" w:hint="default"/>
+        <w:sz w:val="20"/>
+      </w:rPr>
+    </w:lvl>
+    <w:lvl w:ilvl="2" w:tentative="1">
+      <w:start w:val="1"/>
+      <w:numFmt w:val="decimal"/>
+      <w:lvlText w:val="%3."/>
+      <w:lvlJc w:val="left"/>
+      <w:pPr>
+        <w:tabs>
+          <w:tab w:val="num" w:pos="2160"/>
+        </w:tabs>
+        <w:ind w:left="2160" w:hanging="360"/>
+      </w:pPr>
+    </w:lvl>
+    <w:lvl w:ilvl="3" w:tentative="1">
+      <w:start w:val="1"/>
+      <w:numFmt w:val="decimal"/>
+      <w:lvlText w:val="%4."/>
+      <w:lvlJc w:val="left"/>
+      <w:pPr>
+        <w:tabs>
+          <w:tab w:val="num" w:pos="2880"/>
+        </w:tabs>
+        <w:ind w:left="2880" w:hanging="360"/>
+      </w:pPr>
+    </w:lvl>
+    <w:lvl w:ilvl="4" w:tentative="1">
+      <w:start w:val="1"/>
+      <w:numFmt w:val="decimal"/>
+      <w:lvlText w:val="%5."/>
+      <w:lvlJc w:val="left"/>
+      <w:pPr>
+        <w:tabs>
+          <w:tab w:val="num" w:pos="3600"/>
+        </w:tabs>
+        <w:ind w:left="3600" w:hanging="360"/>
+      </w:pPr>
+    </w:lvl>
+    <w:lvl w:ilvl="5" w:tentative="1">
+      <w:start w:val="1"/>
+      <w:numFmt w:val="decimal"/>
+      <w:lvlText w:val="%6."/>
+      <w:lvlJc w:val="left"/>
+      <w:pPr>
+        <w:tabs>
+          <w:tab w:val="num" w:pos="4320"/>
+        </w:tabs>
+        <w:ind w:left="4320" w:hanging="360"/>
+      </w:pPr>
+    </w:lvl>
+    <w:lvl w:ilvl="6" w:tentative="1">
+      <w:start w:val="1"/>
+      <w:numFmt w:val="decimal"/>
+      <w:lvlText w:val="%7."/>
+      <w:lvlJc w:val="left"/>
+      <w:pPr>
+        <w:tabs>
+          <w:tab w:val="num" w:pos="5040"/>
+        </w:tabs>
+        <w:ind w:left="5040" w:hanging="360"/>
+      </w:pPr>
+    </w:lvl>
+    <w:lvl w:ilvl="7" w:tentative="1">
+      <w:start w:val="1"/>
+      <w:numFmt w:val="decimal"/>
+      <w:lvlText w:val="%8."/>
+      <w:lvlJc w:val="left"/>
+      <w:pPr>
+        <w:tabs>
+          <w:tab w:val="num" w:pos="5760"/>
+        </w:tabs>
+        <w:ind w:left="5760" w:hanging="360"/>
+      </w:pPr>
+    </w:lvl>
+    <w:lvl w:ilvl="8" w:tentative="1">
+      <w:start w:val="1"/>
+      <w:numFmt w:val="decimal"/>
+      <w:lvlText w:val="%9."/>
+      <w:lvlJc w:val="left"/>
+      <w:pPr>
+        <w:tabs>
+          <w:tab w:val="num" w:pos="6480"/>
+        </w:tabs>
+        <w:ind w:left="6480" w:hanging="360"/>
+      </w:pPr>
+    </w:lvl>
+  </w:abstractNum>
+  <w:abstractNum w:abstractNumId="5" w15:restartNumberingAfterBreak="0">
     <w:nsid w:val="1F0D77B0"/>
     <w:multiLevelType w:val="hybridMultilevel"/>
     <w:tmpl w:val="CB0283C6"/>
@@ -1510,7 +2204,7 @@
       </w:pPr>
     </w:lvl>
   </w:abstractNum>
-  <w:abstractNum w:abstractNumId="4" w15:restartNumberingAfterBreak="0">
+  <w:abstractNum w:abstractNumId="6" w15:restartNumberingAfterBreak="0">
     <w:nsid w:val="2D17152E"/>
     <w:multiLevelType w:val="hybridMultilevel"/>
     <w:tmpl w:val="736093A4"/>
@@ -1623,7 +2317,7 @@
       </w:rPr>
     </w:lvl>
   </w:abstractNum>
-  <w:abstractNum w:abstractNumId="5" w15:restartNumberingAfterBreak="0">
+  <w:abstractNum w:abstractNumId="7" w15:restartNumberingAfterBreak="0">
     <w:nsid w:val="3D9238DE"/>
     <w:multiLevelType w:val="hybridMultilevel"/>
     <w:tmpl w:val="A698874C"/>
@@ -1736,7 +2430,124 @@
       </w:rPr>
     </w:lvl>
   </w:abstractNum>
-  <w:abstractNum w:abstractNumId="6" w15:restartNumberingAfterBreak="0">
+  <w:abstractNum w:abstractNumId="8" w15:restartNumberingAfterBreak="0">
+    <w:nsid w:val="4530740F"/>
+    <w:multiLevelType w:val="multilevel"/>
+    <w:tmpl w:val="7648149E"/>
+    <w:lvl w:ilvl="0">
+      <w:start w:val="1"/>
+      <w:numFmt w:val="decimal"/>
+      <w:lvlText w:val="%1."/>
+      <w:lvlJc w:val="left"/>
+      <w:pPr>
+        <w:tabs>
+          <w:tab w:val="num" w:pos="720"/>
+        </w:tabs>
+        <w:ind w:left="720" w:hanging="360"/>
+      </w:pPr>
+    </w:lvl>
+    <w:lvl w:ilvl="1">
+      <w:start w:val="1"/>
+      <w:numFmt w:val="bullet"/>
+      <w:lvlText w:val="o"/>
+      <w:lvlJc w:val="left"/>
+      <w:pPr>
+        <w:tabs>
+          <w:tab w:val="num" w:pos="1440"/>
+        </w:tabs>
+        <w:ind w:left="1440" w:hanging="360"/>
+      </w:pPr>
+      <w:rPr>
+        <w:rFonts w:ascii="Courier New" w:hAnsi="Courier New" w:hint="default"/>
+        <w:sz w:val="20"/>
+      </w:rPr>
+    </w:lvl>
+    <w:lvl w:ilvl="2" w:tentative="1">
+      <w:start w:val="1"/>
+      <w:numFmt w:val="decimal"/>
+      <w:lvlText w:val="%3."/>
+      <w:lvlJc w:val="left"/>
+      <w:pPr>
+        <w:tabs>
+          <w:tab w:val="num" w:pos="2160"/>
+        </w:tabs>
+        <w:ind w:left="2160" w:hanging="360"/>
+      </w:pPr>
+    </w:lvl>
+    <w:lvl w:ilvl="3" w:tentative="1">
+      <w:start w:val="1"/>
+      <w:numFmt w:val="decimal"/>
+      <w:lvlText w:val="%4."/>
+      <w:lvlJc w:val="left"/>
+      <w:pPr>
+        <w:tabs>
+          <w:tab w:val="num" w:pos="2880"/>
+        </w:tabs>
+        <w:ind w:left="2880" w:hanging="360"/>
+      </w:pPr>
+    </w:lvl>
+    <w:lvl w:ilvl="4" w:tentative="1">
+      <w:start w:val="1"/>
+      <w:numFmt w:val="decimal"/>
+      <w:lvlText w:val="%5."/>
+      <w:lvlJc w:val="left"/>
+      <w:pPr>
+        <w:tabs>
+          <w:tab w:val="num" w:pos="3600"/>
+        </w:tabs>
+        <w:ind w:left="3600" w:hanging="360"/>
+      </w:pPr>
+    </w:lvl>
+    <w:lvl w:ilvl="5" w:tentative="1">
+      <w:start w:val="1"/>
+      <w:numFmt w:val="decimal"/>
+      <w:lvlText w:val="%6."/>
+      <w:lvlJc w:val="left"/>
+      <w:pPr>
+        <w:tabs>
+          <w:tab w:val="num" w:pos="4320"/>
+        </w:tabs>
+        <w:ind w:left="4320" w:hanging="360"/>
+      </w:pPr>
+    </w:lvl>
+    <w:lvl w:ilvl="6" w:tentative="1">
+      <w:start w:val="1"/>
+      <w:numFmt w:val="decimal"/>
+      <w:lvlText w:val="%7."/>
+      <w:lvlJc w:val="left"/>
+      <w:pPr>
+        <w:tabs>
+          <w:tab w:val="num" w:pos="5040"/>
+        </w:tabs>
+        <w:ind w:left="5040" w:hanging="360"/>
+      </w:pPr>
+    </w:lvl>
+    <w:lvl w:ilvl="7" w:tentative="1">
+      <w:start w:val="1"/>
+      <w:numFmt w:val="decimal"/>
+      <w:lvlText w:val="%8."/>
+      <w:lvlJc w:val="left"/>
+      <w:pPr>
+        <w:tabs>
+          <w:tab w:val="num" w:pos="5760"/>
+        </w:tabs>
+        <w:ind w:left="5760" w:hanging="360"/>
+      </w:pPr>
+    </w:lvl>
+    <w:lvl w:ilvl="8" w:tentative="1">
+      <w:start w:val="1"/>
+      <w:numFmt w:val="decimal"/>
+      <w:lvlText w:val="%9."/>
+      <w:lvlJc w:val="left"/>
+      <w:pPr>
+        <w:tabs>
+          <w:tab w:val="num" w:pos="6480"/>
+        </w:tabs>
+        <w:ind w:left="6480" w:hanging="360"/>
+      </w:pPr>
+    </w:lvl>
+  </w:abstractNum>
+  <w:abstractNum w:abstractNumId="9" w15:restartNumberingAfterBreak="0">
     <w:nsid w:val="525E35DC"/>
     <w:multiLevelType w:val="hybridMultilevel"/>
     <w:tmpl w:val="CB0032AC"/>
@@ -1849,7 +2660,7 @@
       </w:rPr>
     </w:lvl>
   </w:abstractNum>
-  <w:abstractNum w:abstractNumId="7" w15:restartNumberingAfterBreak="0">
+  <w:abstractNum w:abstractNumId="10" w15:restartNumberingAfterBreak="0">
     <w:nsid w:val="55E155D5"/>
     <w:multiLevelType w:val="hybridMultilevel"/>
     <w:tmpl w:val="03C84F34"/>
@@ -1962,7 +2773,7 @@
       </w:rPr>
     </w:lvl>
   </w:abstractNum>
-  <w:abstractNum w:abstractNumId="8" w15:restartNumberingAfterBreak="0">
+  <w:abstractNum w:abstractNumId="11" w15:restartNumberingAfterBreak="0">
     <w:nsid w:val="57A5302A"/>
     <w:multiLevelType w:val="hybridMultilevel"/>
     <w:tmpl w:val="F7FE9104"/>
@@ -2048,7 +2859,7 @@
       </w:pPr>
     </w:lvl>
   </w:abstractNum>
-  <w:abstractNum w:abstractNumId="9" w15:restartNumberingAfterBreak="0">
+  <w:abstractNum w:abstractNumId="12" w15:restartNumberingAfterBreak="0">
     <w:nsid w:val="5A6A6A32"/>
     <w:multiLevelType w:val="hybridMultilevel"/>
     <w:tmpl w:val="787CC9A6"/>
@@ -2161,7 +2972,156 @@
       </w:rPr>
     </w:lvl>
   </w:abstractNum>
-  <w:abstractNum w:abstractNumId="10" w15:restartNumberingAfterBreak="0">
+  <w:abstractNum w:abstractNumId="13" w15:restartNumberingAfterBreak="0">
+    <w:nsid w:val="69872320"/>
+    <w:multiLevelType w:val="multilevel"/>
+    <w:tmpl w:val="938A9840"/>
+    <w:lvl w:ilvl="0">
+      <w:start w:val="1"/>
+      <w:numFmt w:val="bullet"/>
+      <w:lvlText w:val=""/>
+      <w:lvlJc w:val="left"/>
+      <w:pPr>
+        <w:tabs>
+          <w:tab w:val="num" w:pos="720"/>
+        </w:tabs>
+        <w:ind w:left="720" w:hanging="360"/>
+      </w:pPr>
+      <w:rPr>
+        <w:rFonts w:ascii="Symbol" w:hAnsi="Symbol" w:hint="default"/>
+        <w:sz w:val="20"/>
+      </w:rPr>
+    </w:lvl>
+    <w:lvl w:ilvl="1" w:tentative="1">
+      <w:start w:val="1"/>
+      <w:numFmt w:val="bullet"/>
+      <w:lvlText w:val="o"/>
+      <w:lvlJc w:val="left"/>
+      <w:pPr>
+        <w:tabs>
+          <w:tab w:val="num" w:pos="1440"/>
+        </w:tabs>
+        <w:ind w:left="1440" w:hanging="360"/>
+      </w:pPr>
+      <w:rPr>
+        <w:rFonts w:ascii="Courier New" w:hAnsi="Courier New" w:hint="default"/>
+        <w:sz w:val="20"/>
+      </w:rPr>
+    </w:lvl>
+    <w:lvl w:ilvl="2" w:tentative="1">
+      <w:start w:val="1"/>
+      <w:numFmt w:val="bullet"/>
+      <w:lvlText w:val=""/>
+      <w:lvlJc w:val="left"/>
+      <w:pPr>
+        <w:tabs>
+          <w:tab w:val="num" w:pos="2160"/>
+        </w:tabs>
+        <w:ind w:left="2160" w:hanging="360"/>
+      </w:pPr>
+      <w:rPr>
+        <w:rFonts w:ascii="Wingdings" w:hAnsi="Wingdings" w:hint="default"/>
+        <w:sz w:val="20"/>
+      </w:rPr>
+    </w:lvl>
+    <w:lvl w:ilvl="3" w:tentative="1">
+      <w:start w:val="1"/>
+      <w:numFmt w:val="bullet"/>
+      <w:lvlText w:val=""/>
+      <w:lvlJc w:val="left"/>
+      <w:pPr>
+        <w:tabs>
+          <w:tab w:val="num" w:pos="2880"/>
+        </w:tabs>
+        <w:ind w:left="2880" w:hanging="360"/>
+      </w:pPr>
+      <w:rPr>
+        <w:rFonts w:ascii="Wingdings" w:hAnsi="Wingdings" w:hint="default"/>
+        <w:sz w:val="20"/>
+      </w:rPr>
+    </w:lvl>
+    <w:lvl w:ilvl="4" w:tentative="1">
+      <w:start w:val="1"/>
+      <w:numFmt w:val="bullet"/>
+      <w:lvlText w:val=""/>
+      <w:lvlJc w:val="left"/>
+      <w:pPr>
+        <w:tabs>
+          <w:tab w:val="num" w:pos="3600"/>
+        </w:tabs>
+        <w:ind w:left="3600" w:hanging="360"/>
+      </w:pPr>
+      <w:rPr>
+        <w:rFonts w:ascii="Wingdings" w:hAnsi="Wingdings" w:hint="default"/>
+        <w:sz w:val="20"/>
+      </w:rPr>
+    </w:lvl>
+    <w:lvl w:ilvl="5" w:tentative="1">
+      <w:start w:val="1"/>
+      <w:numFmt w:val="bullet"/>
+      <w:lvlText w:val=""/>
+      <w:lvlJc w:val="left"/>
+      <w:pPr>
+        <w:tabs>
+          <w:tab w:val="num" w:pos="4320"/>
+        </w:tabs>
+        <w:ind w:left="4320" w:hanging="360"/>
+      </w:pPr>
+      <w:rPr>
+        <w:rFonts w:ascii="Wingdings" w:hAnsi="Wingdings" w:hint="default"/>
+        <w:sz w:val="20"/>
+      </w:rPr>
+    </w:lvl>
+    <w:lvl w:ilvl="6" w:tentative="1">
+      <w:start w:val="1"/>
+      <w:numFmt w:val="bullet"/>
+      <w:lvlText w:val=""/>
+      <w:lvlJc w:val="left"/>
+      <w:pPr>
+        <w:tabs>
+          <w:tab w:val="num" w:pos="5040"/>
+        </w:tabs>
+        <w:ind w:left="5040" w:hanging="360"/>
+      </w:pPr>
+      <w:rPr>
+        <w:rFonts w:ascii="Wingdings" w:hAnsi="Wingdings" w:hint="default"/>
+        <w:sz w:val="20"/>
+      </w:rPr>
+    </w:lvl>
+    <w:lvl w:ilvl="7" w:tentative="1">
+      <w:start w:val="1"/>
+      <w:numFmt w:val="bullet"/>
+      <w:lvlText w:val=""/>
+      <w:lvlJc w:val="left"/>
+      <w:pPr>
+        <w:tabs>
+          <w:tab w:val="num" w:pos="5760"/>
+        </w:tabs>
+        <w:ind w:left="5760" w:hanging="360"/>
+      </w:pPr>
+      <w:rPr>
+        <w:rFonts w:ascii="Wingdings" w:hAnsi="Wingdings" w:hint="default"/>
+        <w:sz w:val="20"/>
+      </w:rPr>
+    </w:lvl>
+    <w:lvl w:ilvl="8" w:tentative="1">
+      <w:start w:val="1"/>
+      <w:numFmt w:val="bullet"/>
+      <w:lvlText w:val=""/>
+      <w:lvlJc w:val="left"/>
+      <w:pPr>
+        <w:tabs>
+          <w:tab w:val="num" w:pos="6480"/>
+        </w:tabs>
+        <w:ind w:left="6480" w:hanging="360"/>
+      </w:pPr>
+      <w:rPr>
+        <w:rFonts w:ascii="Wingdings" w:hAnsi="Wingdings" w:hint="default"/>
+        <w:sz w:val="20"/>
+      </w:rPr>
+    </w:lvl>
+  </w:abstractNum>
+  <w:abstractNum w:abstractNumId="14" w15:restartNumberingAfterBreak="0">
     <w:nsid w:val="6F571E4B"/>
     <w:multiLevelType w:val="multilevel"/>
     <w:tmpl w:val="D3C6026A"/>
@@ -2310,7 +3270,7 @@
       </w:rPr>
     </w:lvl>
   </w:abstractNum>
-  <w:abstractNum w:abstractNumId="11" w15:restartNumberingAfterBreak="0">
+  <w:abstractNum w:abstractNumId="15" w15:restartNumberingAfterBreak="0">
     <w:nsid w:val="74B109AC"/>
     <w:multiLevelType w:val="hybridMultilevel"/>
     <w:tmpl w:val="97807FCE"/>
@@ -2423,7 +3383,7 @@
       </w:rPr>
     </w:lvl>
   </w:abstractNum>
-  <w:abstractNum w:abstractNumId="12" w15:restartNumberingAfterBreak="0">
+  <w:abstractNum w:abstractNumId="16" w15:restartNumberingAfterBreak="0">
     <w:nsid w:val="79057DA8"/>
     <w:multiLevelType w:val="hybridMultilevel"/>
     <w:tmpl w:val="6ABE81FC"/>
@@ -2510,43 +3470,55 @@
     </w:lvl>
   </w:abstractNum>
   <w:num w:numId="1" w16cid:durableId="102265149">
-    <w:abstractNumId w:val="10"/>
+    <w:abstractNumId w:val="14"/>
   </w:num>
   <w:num w:numId="2" w16cid:durableId="77404206">
     <w:abstractNumId w:val="2"/>
   </w:num>
   <w:num w:numId="3" w16cid:durableId="1242105244">
+    <w:abstractNumId w:val="12"/>
+  </w:num>
+  <w:num w:numId="4" w16cid:durableId="839542302">
+    <w:abstractNumId w:val="11"/>
+  </w:num>
+  <w:num w:numId="5" w16cid:durableId="362556555">
+    <w:abstractNumId w:val="5"/>
+  </w:num>
+  <w:num w:numId="6" w16cid:durableId="1053040496">
     <w:abstractNumId w:val="9"/>
   </w:num>
-  <w:num w:numId="4" w16cid:durableId="839542302">
-    <w:abstractNumId w:val="8"/>
-  </w:num>
-  <w:num w:numId="5" w16cid:durableId="362556555">
-    <w:abstractNumId w:val="3"/>
-  </w:num>
-  <w:num w:numId="6" w16cid:durableId="1053040496">
-    <w:abstractNumId w:val="6"/>
-  </w:num>
   <w:num w:numId="7" w16cid:durableId="1346830385">
-    <w:abstractNumId w:val="11"/>
+    <w:abstractNumId w:val="15"/>
   </w:num>
   <w:num w:numId="8" w16cid:durableId="580991876">
     <w:abstractNumId w:val="0"/>
   </w:num>
   <w:num w:numId="9" w16cid:durableId="1177039505">
-    <w:abstractNumId w:val="4"/>
+    <w:abstractNumId w:val="6"/>
   </w:num>
   <w:num w:numId="10" w16cid:durableId="489952103">
     <w:abstractNumId w:val="1"/>
   </w:num>
   <w:num w:numId="11" w16cid:durableId="1165777491">
-    <w:abstractNumId w:val="12"/>
+    <w:abstractNumId w:val="16"/>
   </w:num>
   <w:num w:numId="12" w16cid:durableId="1572736348">
-    <w:abstractNumId w:val="5"/>
+    <w:abstractNumId w:val="7"/>
   </w:num>
   <w:num w:numId="13" w16cid:durableId="1788355911">
-    <w:abstractNumId w:val="7"/>
+    <w:abstractNumId w:val="10"/>
+  </w:num>
+  <w:num w:numId="14" w16cid:durableId="693382409">
+    <w:abstractNumId w:val="4"/>
+  </w:num>
+  <w:num w:numId="15" w16cid:durableId="910576576">
+    <w:abstractNumId w:val="13"/>
+  </w:num>
+  <w:num w:numId="16" w16cid:durableId="839081853">
+    <w:abstractNumId w:val="8"/>
+  </w:num>
+  <w:num w:numId="17" w16cid:durableId="102849184">
+    <w:abstractNumId w:val="3"/>
   </w:num>
 </w:numbering>
 </file>
@@ -3024,7 +3996,6 @@
     <w:next w:val="Normal"/>
     <w:link w:val="Heading4Char"/>
     <w:uiPriority w:val="9"/>
-    <w:semiHidden/>
     <w:unhideWhenUsed/>
     <w:qFormat/>
     <w:rsid w:val="00D55302"/>
@@ -3222,7 +4193,6 @@
     <w:basedOn w:val="DefaultParagraphFont"/>
     <w:link w:val="Heading4"/>
     <w:uiPriority w:val="9"/>
-    <w:semiHidden/>
     <w:rsid w:val="00D55302"/>
     <w:rPr>
       <w:rFonts w:eastAsiaTheme="majorEastAsia" w:cstheme="majorBidi"/>
@@ -3487,6 +4457,44 @@
     <w:rPr>
       <w:color w:val="605E5C"/>
       <w:shd w:val="clear" w:color="auto" w:fill="E1DFDD"/>
+    </w:rPr>
+  </w:style>
+  <w:style w:type="paragraph" w:styleId="NormalWeb">
+    <w:name w:val="Normal (Web)"/>
+    <w:basedOn w:val="Normal"/>
+    <w:uiPriority w:val="99"/>
+    <w:semiHidden/>
+    <w:unhideWhenUsed/>
+    <w:rsid w:val="00095735"/>
+    <w:pPr>
+      <w:spacing w:before="100" w:beforeAutospacing="1" w:after="100" w:afterAutospacing="1" w:line="240" w:lineRule="auto"/>
+    </w:pPr>
+    <w:rPr>
+      <w:rFonts w:ascii="Times New Roman" w:eastAsia="Times New Roman" w:hAnsi="Times New Roman" w:cs="Times New Roman"/>
+      <w:kern w:val="0"/>
+      <w14:ligatures w14:val="none"/>
+    </w:rPr>
+  </w:style>
+  <w:style w:type="character" w:styleId="Emphasis">
+    <w:name w:val="Emphasis"/>
+    <w:basedOn w:val="DefaultParagraphFont"/>
+    <w:uiPriority w:val="20"/>
+    <w:qFormat/>
+    <w:rsid w:val="00095735"/>
+    <w:rPr>
+      <w:i/>
+      <w:iCs/>
+    </w:rPr>
+  </w:style>
+  <w:style w:type="character" w:styleId="Strong">
+    <w:name w:val="Strong"/>
+    <w:basedOn w:val="DefaultParagraphFont"/>
+    <w:uiPriority w:val="22"/>
+    <w:qFormat/>
+    <w:rsid w:val="00095735"/>
+    <w:rPr>
+      <w:b/>
+      <w:bCs/>
     </w:rPr>
   </w:style>
 </w:styles>
